--- a/First Time Setup.docx
+++ b/First Time Setup.docx
@@ -133,6 +133,9 @@
         </mc:AlternateContent>
       </w:r>
       <w:r>
+        <w:rPr>
+          <w:noProof/>
+        </w:rPr>
         <w:drawing>
           <wp:inline distT="0" distB="0" distL="0" distR="0" wp14:anchorId="1F439375" wp14:editId="7E7CAD64">
             <wp:extent cx="5237018" cy="3006250"/>
@@ -191,13 +194,13 @@
               <wp:anchor distT="0" distB="0" distL="114300" distR="114300" simplePos="0" relativeHeight="251681792" behindDoc="0" locked="0" layoutInCell="1" allowOverlap="1" wp14:anchorId="1143EE90" wp14:editId="7623B4CB">
                 <wp:simplePos x="0" y="0"/>
                 <wp:positionH relativeFrom="column">
-                  <wp:posOffset>1976755</wp:posOffset>
+                  <wp:posOffset>2481943</wp:posOffset>
                 </wp:positionH>
                 <wp:positionV relativeFrom="paragraph">
-                  <wp:posOffset>2129155</wp:posOffset>
+                  <wp:posOffset>2692877</wp:posOffset>
                 </wp:positionV>
-                <wp:extent cx="217170" cy="0"/>
-                <wp:effectExtent l="0" t="95250" r="0" b="95250"/>
+                <wp:extent cx="1056904" cy="106631"/>
+                <wp:effectExtent l="0" t="95250" r="10160" b="27305"/>
                 <wp:wrapNone/>
                 <wp:docPr id="6" name="Straight Arrow Connector 6"/>
                 <wp:cNvGraphicFramePr/>
@@ -206,9 +209,9 @@
                     <wps:wsp>
                       <wps:cNvCnPr/>
                       <wps:spPr>
-                        <a:xfrm flipH="1">
+                        <a:xfrm flipH="1" flipV="1">
                           <a:off x="0" y="0"/>
-                          <a:ext cx="217170" cy="0"/>
+                          <a:ext cx="1056904" cy="106631"/>
                         </a:xfrm>
                         <a:prstGeom prst="straightConnector1">
                           <a:avLst/>
@@ -235,12 +238,22 @@
                     </wps:wsp>
                   </a:graphicData>
                 </a:graphic>
+                <wp14:sizeRelH relativeFrom="margin">
+                  <wp14:pctWidth>0</wp14:pctWidth>
+                </wp14:sizeRelH>
+                <wp14:sizeRelV relativeFrom="margin">
+                  <wp14:pctHeight>0</wp14:pctHeight>
+                </wp14:sizeRelV>
               </wp:anchor>
             </w:drawing>
           </mc:Choice>
           <mc:Fallback>
             <w:pict>
-              <v:shape w14:anchorId="1780BF08" id="Straight Arrow Connector 6" o:spid="_x0000_s1026" type="#_x0000_t32" style="position:absolute;margin-left:155.65pt;margin-top:167.65pt;width:17.1pt;height:0;flip:x;z-index:251681792;visibility:visible;mso-wrap-style:square;mso-wrap-distance-left:9pt;mso-wrap-distance-top:0;mso-wrap-distance-right:9pt;mso-wrap-distance-bottom:0;mso-position-horizontal:absolute;mso-position-horizontal-relative:text;mso-position-vertical:absolute;mso-position-vertical-relative:text" o:gfxdata="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" strokecolor="black [3200]" strokeweight="3pt">
+              <v:shapetype w14:anchorId="4981EB74" id="_x0000_t32" coordsize="21600,21600" o:spt="32" o:oned="t" path="m,l21600,21600e" filled="f">
+                <v:path arrowok="t" fillok="f" o:connecttype="none"/>
+                <o:lock v:ext="edit" shapetype="t"/>
+              </v:shapetype>
+              <v:shape id="Straight Arrow Connector 6" o:spid="_x0000_s1026" type="#_x0000_t32" style="position:absolute;margin-left:195.45pt;margin-top:212.05pt;width:83.2pt;height:8.4pt;flip:x y;z-index:251681792;visibility:visible;mso-wrap-style:square;mso-width-percent:0;mso-height-percent:0;mso-wrap-distance-left:9pt;mso-wrap-distance-top:0;mso-wrap-distance-right:9pt;mso-wrap-distance-bottom:0;mso-position-horizontal:absolute;mso-position-horizontal-relative:text;mso-position-vertical:absolute;mso-position-vertical-relative:text;mso-width-percent:0;mso-height-percent:0;mso-width-relative:margin;mso-height-relative:margin" o:gfxdata="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" strokecolor="black [3200]" strokeweight="3pt">
                 <v:stroke endarrow="block" joinstyle="miter"/>
               </v:shape>
             </w:pict>
@@ -255,13 +268,13 @@
           <wp:anchor distT="0" distB="0" distL="114300" distR="114300" simplePos="0" relativeHeight="251680768" behindDoc="0" locked="0" layoutInCell="1" allowOverlap="1" wp14:anchorId="1014D6E2">
             <wp:simplePos x="0" y="0"/>
             <wp:positionH relativeFrom="column">
-              <wp:posOffset>355798</wp:posOffset>
+              <wp:posOffset>356235</wp:posOffset>
             </wp:positionH>
             <wp:positionV relativeFrom="paragraph">
-              <wp:posOffset>267335</wp:posOffset>
+              <wp:posOffset>269875</wp:posOffset>
             </wp:positionV>
-            <wp:extent cx="1781299" cy="2548083"/>
-            <wp:effectExtent l="0" t="0" r="0" b="5080"/>
+            <wp:extent cx="2339340" cy="3346450"/>
+            <wp:effectExtent l="0" t="0" r="3810" b="6350"/>
             <wp:wrapTopAndBottom/>
             <wp:docPr id="5" name="Picture 5"/>
             <wp:cNvGraphicFramePr>
@@ -289,7 +302,7 @@
                   <pic:spPr>
                     <a:xfrm>
                       <a:off x="0" y="0"/>
-                      <a:ext cx="1781299" cy="2548083"/>
+                      <a:ext cx="2339340" cy="3346450"/>
                     </a:xfrm>
                     <a:prstGeom prst="rect">
                       <a:avLst/>
@@ -298,6 +311,12 @@
                 </pic:pic>
               </a:graphicData>
             </a:graphic>
+            <wp14:sizeRelH relativeFrom="margin">
+              <wp14:pctWidth>0</wp14:pctWidth>
+            </wp14:sizeRelH>
+            <wp14:sizeRelV relativeFrom="margin">
+              <wp14:pctHeight>0</wp14:pctHeight>
+            </wp14:sizeRelV>
           </wp:anchor>
         </w:drawing>
       </w:r>
@@ -315,12 +334,27 @@
           <w:sz w:val="24"/>
           <w:szCs w:val="24"/>
         </w:rPr>
-        <w:t>.Click “New PAT”</w:t>
+        <w:t>.</w:t>
+      </w:r>
+      <w:r>
+        <w:rPr>
+          <w:rFonts w:ascii="MS Shell Dlg 2" w:eastAsia="Times New Roman" w:hAnsi="MS Shell Dlg 2" w:cs="MS Shell Dlg 2"/>
+          <w:sz w:val="24"/>
+          <w:szCs w:val="24"/>
+        </w:rPr>
+        <w:t xml:space="preserve"> </w:t>
+      </w:r>
+      <w:r>
+        <w:rPr>
+          <w:rFonts w:ascii="MS Shell Dlg 2" w:eastAsia="Times New Roman" w:hAnsi="MS Shell Dlg 2" w:cs="MS Shell Dlg 2"/>
+          <w:sz w:val="24"/>
+          <w:szCs w:val="24"/>
+        </w:rPr>
+        <w:t>Click “New PAT”</w:t>
       </w:r>
     </w:p>
     <w:p>
       <w:pPr>
-        <w:jc w:val="center"/>
         <w:rPr>
           <w:rFonts w:ascii="MS Shell Dlg 2" w:eastAsia="Times New Roman" w:hAnsi="MS Shell Dlg 2" w:cs="MS Shell Dlg 2"/>
           <w:sz w:val="20"/>
@@ -330,90 +364,30 @@
     </w:p>
     <w:p>
       <w:pPr>
-        <w:jc w:val="center"/>
-        <w:rPr>
-          <w:rFonts w:ascii="MS Shell Dlg 2" w:eastAsia="Times New Roman" w:hAnsi="MS Shell Dlg 2" w:cs="MS Shell Dlg 2"/>
-          <w:sz w:val="20"/>
-          <w:szCs w:val="20"/>
-        </w:rPr>
-      </w:pPr>
-    </w:p>
-    <w:p>
-      <w:pPr>
-        <w:jc w:val="center"/>
-        <w:rPr>
-          <w:rFonts w:ascii="MS Shell Dlg 2" w:eastAsia="Times New Roman" w:hAnsi="MS Shell Dlg 2" w:cs="MS Shell Dlg 2"/>
-          <w:sz w:val="20"/>
-          <w:szCs w:val="20"/>
-        </w:rPr>
-      </w:pPr>
-    </w:p>
-    <w:p>
-      <w:pPr>
-        <w:jc w:val="center"/>
-        <w:rPr>
-          <w:rFonts w:ascii="MS Shell Dlg 2" w:eastAsia="Times New Roman" w:hAnsi="MS Shell Dlg 2" w:cs="MS Shell Dlg 2"/>
-          <w:sz w:val="20"/>
-          <w:szCs w:val="20"/>
-        </w:rPr>
-      </w:pPr>
-    </w:p>
-    <w:p>
-      <w:pPr>
-        <w:jc w:val="center"/>
-        <w:rPr>
-          <w:rFonts w:ascii="MS Shell Dlg 2" w:eastAsia="Times New Roman" w:hAnsi="MS Shell Dlg 2" w:cs="MS Shell Dlg 2"/>
-          <w:sz w:val="20"/>
-          <w:szCs w:val="20"/>
-        </w:rPr>
-      </w:pPr>
-    </w:p>
-    <w:p>
-      <w:pPr>
-        <w:jc w:val="center"/>
-        <w:rPr>
-          <w:rFonts w:ascii="MS Shell Dlg 2" w:eastAsia="Times New Roman" w:hAnsi="MS Shell Dlg 2" w:cs="MS Shell Dlg 2"/>
-          <w:sz w:val="20"/>
-          <w:szCs w:val="20"/>
-        </w:rPr>
-      </w:pPr>
-    </w:p>
-    <w:p>
-      <w:pPr>
-        <w:jc w:val="center"/>
-        <w:rPr>
-          <w:rFonts w:ascii="MS Shell Dlg 2" w:eastAsia="Times New Roman" w:hAnsi="MS Shell Dlg 2" w:cs="MS Shell Dlg 2"/>
-          <w:sz w:val="20"/>
-          <w:szCs w:val="20"/>
-        </w:rPr>
-      </w:pPr>
-    </w:p>
-    <w:p>
-      <w:pPr>
         <w:rPr>
           <w:rFonts w:ascii="MS Shell Dlg 2" w:eastAsia="Times New Roman" w:hAnsi="MS Shell Dlg 2" w:cs="MS Shell Dlg 2"/>
           <w:sz w:val="24"/>
           <w:szCs w:val="24"/>
         </w:rPr>
       </w:pPr>
-      <w:bookmarkStart w:id="0" w:name="_GoBack"/>
       <w:r>
         <w:rPr>
           <w:noProof/>
           <w:sz w:val="24"/>
           <w:szCs w:val="24"/>
         </w:rPr>
+        <w:lastRenderedPageBreak/>
         <w:drawing>
           <wp:anchor distT="0" distB="0" distL="114300" distR="114300" simplePos="0" relativeHeight="251691008" behindDoc="0" locked="0" layoutInCell="1" allowOverlap="1" wp14:anchorId="52DBCF93">
             <wp:simplePos x="0" y="0"/>
             <wp:positionH relativeFrom="column">
-              <wp:posOffset>509996</wp:posOffset>
+              <wp:posOffset>514350</wp:posOffset>
             </wp:positionH>
             <wp:positionV relativeFrom="paragraph">
-              <wp:posOffset>267335</wp:posOffset>
+              <wp:posOffset>266065</wp:posOffset>
             </wp:positionV>
-            <wp:extent cx="1305560" cy="2174481"/>
-            <wp:effectExtent l="0" t="0" r="8890" b="0"/>
+            <wp:extent cx="2066925" cy="3442335"/>
+            <wp:effectExtent l="0" t="0" r="9525" b="5715"/>
             <wp:wrapTopAndBottom/>
             <wp:docPr id="7" name="Picture 7"/>
             <wp:cNvGraphicFramePr>
@@ -440,7 +414,7 @@
                   <pic:spPr bwMode="auto">
                     <a:xfrm>
                       <a:off x="0" y="0"/>
-                      <a:ext cx="1305560" cy="2174481"/>
+                      <a:ext cx="2066925" cy="3442335"/>
                     </a:xfrm>
                     <a:prstGeom prst="rect">
                       <a:avLst/>
@@ -457,10 +431,15 @@
                 </pic:pic>
               </a:graphicData>
             </a:graphic>
+            <wp14:sizeRelH relativeFrom="margin">
+              <wp14:pctWidth>0</wp14:pctWidth>
+            </wp14:sizeRelH>
+            <wp14:sizeRelV relativeFrom="margin">
+              <wp14:pctHeight>0</wp14:pctHeight>
+            </wp14:sizeRelV>
           </wp:anchor>
         </w:drawing>
       </w:r>
-      <w:bookmarkEnd w:id="0"/>
       <w:r>
         <w:rPr>
           <w:rFonts w:ascii="MS Shell Dlg 2" w:eastAsia="Times New Roman" w:hAnsi="MS Shell Dlg 2" w:cs="MS Shell Dlg 2"/>
@@ -504,75 +483,6 @@
           <w:szCs w:val="24"/>
         </w:rPr>
       </w:pPr>
-      <w:r>
-        <w:rPr>
-          <w:noProof/>
-        </w:rPr>
-        <mc:AlternateContent>
-          <mc:Choice Requires="wps">
-            <w:drawing>
-              <wp:anchor distT="0" distB="0" distL="114300" distR="114300" simplePos="0" relativeHeight="251668480" behindDoc="0" locked="0" layoutInCell="1" allowOverlap="1" wp14:anchorId="6AE3E7F4" wp14:editId="4446661D">
-                <wp:simplePos x="0" y="0"/>
-                <wp:positionH relativeFrom="column">
-                  <wp:posOffset>51206</wp:posOffset>
-                </wp:positionH>
-                <wp:positionV relativeFrom="paragraph">
-                  <wp:posOffset>3492703</wp:posOffset>
-                </wp:positionV>
-                <wp:extent cx="217170" cy="475641"/>
-                <wp:effectExtent l="57150" t="38100" r="30480" b="19685"/>
-                <wp:wrapNone/>
-                <wp:docPr id="15" name="Straight Arrow Connector 15"/>
-                <wp:cNvGraphicFramePr/>
-                <a:graphic xmlns:a="http://schemas.openxmlformats.org/drawingml/2006/main">
-                  <a:graphicData uri="http://schemas.microsoft.com/office/word/2010/wordprocessingShape">
-                    <wps:wsp>
-                      <wps:cNvCnPr/>
-                      <wps:spPr>
-                        <a:xfrm flipH="1" flipV="1">
-                          <a:off x="0" y="0"/>
-                          <a:ext cx="217170" cy="475641"/>
-                        </a:xfrm>
-                        <a:prstGeom prst="straightConnector1">
-                          <a:avLst/>
-                        </a:prstGeom>
-                        <a:ln w="38100">
-                          <a:tailEnd type="triangle"/>
-                        </a:ln>
-                      </wps:spPr>
-                      <wps:style>
-                        <a:lnRef idx="3">
-                          <a:schemeClr val="dk1"/>
-                        </a:lnRef>
-                        <a:fillRef idx="0">
-                          <a:schemeClr val="dk1"/>
-                        </a:fillRef>
-                        <a:effectRef idx="2">
-                          <a:schemeClr val="dk1"/>
-                        </a:effectRef>
-                        <a:fontRef idx="minor">
-                          <a:schemeClr val="tx1"/>
-                        </a:fontRef>
-                      </wps:style>
-                      <wps:bodyPr/>
-                    </wps:wsp>
-                  </a:graphicData>
-                </a:graphic>
-                <wp14:sizeRelV relativeFrom="margin">
-                  <wp14:pctHeight>0</wp14:pctHeight>
-                </wp14:sizeRelV>
-              </wp:anchor>
-            </w:drawing>
-          </mc:Choice>
-          <mc:Fallback>
-            <w:pict>
-              <v:shape w14:anchorId="3BB9A48B" id="Straight Arrow Connector 15" o:spid="_x0000_s1026" type="#_x0000_t32" style="position:absolute;margin-left:4.05pt;margin-top:275pt;width:17.1pt;height:37.45pt;flip:x y;z-index:251668480;visibility:visible;mso-wrap-style:square;mso-height-percent:0;mso-wrap-distance-left:9pt;mso-wrap-distance-top:0;mso-wrap-distance-right:9pt;mso-wrap-distance-bottom:0;mso-position-horizontal:absolute;mso-position-horizontal-relative:text;mso-position-vertical:absolute;mso-position-vertical-relative:text;mso-height-percent:0;mso-height-relative:margin" o:gfxdata="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" strokecolor="black [3200]" strokeweight="3pt">
-                <v:stroke endarrow="block" joinstyle="miter"/>
-              </v:shape>
-            </w:pict>
-          </mc:Fallback>
-        </mc:AlternateContent>
-      </w:r>
       <w:r>
         <w:rPr>
           <w:rFonts w:ascii="MS Shell Dlg 2" w:eastAsia="Times New Roman" w:hAnsi="MS Shell Dlg 2" w:cs="MS Shell Dlg 2"/>
@@ -586,13 +496,13 @@
               <wp:anchor distT="0" distB="0" distL="114300" distR="114300" simplePos="0" relativeHeight="251666432" behindDoc="0" locked="0" layoutInCell="1" allowOverlap="1" wp14:anchorId="5BC844B8" wp14:editId="2D012D0C">
                 <wp:simplePos x="0" y="0"/>
                 <wp:positionH relativeFrom="column">
-                  <wp:posOffset>2433066</wp:posOffset>
+                  <wp:posOffset>2428875</wp:posOffset>
                 </wp:positionH>
                 <wp:positionV relativeFrom="paragraph">
-                  <wp:posOffset>2782646</wp:posOffset>
+                  <wp:posOffset>2781935</wp:posOffset>
                 </wp:positionV>
-                <wp:extent cx="607161" cy="270662"/>
-                <wp:effectExtent l="0" t="0" r="21590" b="15240"/>
+                <wp:extent cx="723900" cy="270510"/>
+                <wp:effectExtent l="0" t="0" r="19050" b="15240"/>
                 <wp:wrapNone/>
                 <wp:docPr id="13" name="Text Box 13"/>
                 <wp:cNvGraphicFramePr/>
@@ -603,7 +513,7 @@
                       <wps:spPr>
                         <a:xfrm>
                           <a:off x="0" y="0"/>
-                          <a:ext cx="607161" cy="270662"/>
+                          <a:ext cx="723900" cy="270510"/>
                         </a:xfrm>
                         <a:prstGeom prst="rect">
                           <a:avLst/>
@@ -656,7 +566,7 @@
                 <v:stroke joinstyle="miter"/>
                 <v:path gradientshapeok="t" o:connecttype="rect"/>
               </v:shapetype>
-              <v:shape id="Text Box 13" o:spid="_x0000_s1026" type="#_x0000_t202" style="position:absolute;margin-left:191.6pt;margin-top:219.1pt;width:47.8pt;height:21.3pt;z-index:251666432;visibility:visible;mso-wrap-style:square;mso-width-percent:0;mso-height-percent:0;mso-wrap-distance-left:9pt;mso-wrap-distance-top:0;mso-wrap-distance-right:9pt;mso-wrap-distance-bottom:0;mso-position-horizontal:absolute;mso-position-horizontal-relative:text;mso-position-vertical:absolute;mso-position-vertical-relative:text;mso-width-percent:0;mso-height-percent:0;mso-width-relative:margin;mso-height-relative:margin;v-text-anchor:top" o:gfxdata="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" fillcolor="white [3201]" strokeweight=".5pt">
+              <v:shape id="Text Box 13" o:spid="_x0000_s1026" type="#_x0000_t202" style="position:absolute;margin-left:191.25pt;margin-top:219.05pt;width:57pt;height:21.3pt;z-index:251666432;visibility:visible;mso-wrap-style:square;mso-width-percent:0;mso-height-percent:0;mso-wrap-distance-left:9pt;mso-wrap-distance-top:0;mso-wrap-distance-right:9pt;mso-wrap-distance-bottom:0;mso-position-horizontal:absolute;mso-position-horizontal-relative:text;mso-position-vertical:absolute;mso-position-vertical-relative:text;mso-width-percent:0;mso-height-percent:0;mso-width-relative:margin;mso-height-relative:margin;v-text-anchor:top" o:gfxdata="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" fillcolor="white [3201]" strokeweight=".5pt">
                 <v:textbox>
                   <w:txbxContent>
                     <w:p>
@@ -690,13 +600,13 @@
               <wp:anchor distT="0" distB="0" distL="114300" distR="114300" simplePos="0" relativeHeight="251667456" behindDoc="0" locked="0" layoutInCell="1" allowOverlap="1" wp14:anchorId="2129F5E9" wp14:editId="61CBA93C">
                 <wp:simplePos x="0" y="0"/>
                 <wp:positionH relativeFrom="column">
-                  <wp:posOffset>603047</wp:posOffset>
+                  <wp:posOffset>600074</wp:posOffset>
                 </wp:positionH>
                 <wp:positionV relativeFrom="paragraph">
-                  <wp:posOffset>2781427</wp:posOffset>
+                  <wp:posOffset>2781935</wp:posOffset>
                 </wp:positionV>
-                <wp:extent cx="607161" cy="270662"/>
-                <wp:effectExtent l="0" t="0" r="21590" b="15240"/>
+                <wp:extent cx="733425" cy="270510"/>
+                <wp:effectExtent l="0" t="0" r="28575" b="15240"/>
                 <wp:wrapNone/>
                 <wp:docPr id="14" name="Text Box 14"/>
                 <wp:cNvGraphicFramePr/>
@@ -707,7 +617,7 @@
                       <wps:spPr>
                         <a:xfrm>
                           <a:off x="0" y="0"/>
-                          <a:ext cx="607161" cy="270662"/>
+                          <a:ext cx="733425" cy="270510"/>
                         </a:xfrm>
                         <a:prstGeom prst="rect">
                           <a:avLst/>
@@ -756,7 +666,7 @@
           </mc:Choice>
           <mc:Fallback>
             <w:pict>
-              <v:shape w14:anchorId="2129F5E9" id="Text Box 14" o:spid="_x0000_s1027" type="#_x0000_t202" style="position:absolute;margin-left:47.5pt;margin-top:219pt;width:47.8pt;height:21.3pt;z-index:251667456;visibility:visible;mso-wrap-style:square;mso-width-percent:0;mso-height-percent:0;mso-wrap-distance-left:9pt;mso-wrap-distance-top:0;mso-wrap-distance-right:9pt;mso-wrap-distance-bottom:0;mso-position-horizontal:absolute;mso-position-horizontal-relative:text;mso-position-vertical:absolute;mso-position-vertical-relative:text;mso-width-percent:0;mso-height-percent:0;mso-width-relative:margin;mso-height-relative:margin;v-text-anchor:top" o:gfxdata="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" fillcolor="white [3201]" strokeweight=".5pt">
+              <v:shape w14:anchorId="2129F5E9" id="Text Box 14" o:spid="_x0000_s1027" type="#_x0000_t202" style="position:absolute;margin-left:47.25pt;margin-top:219.05pt;width:57.75pt;height:21.3pt;z-index:251667456;visibility:visible;mso-wrap-style:square;mso-width-percent:0;mso-height-percent:0;mso-wrap-distance-left:9pt;mso-wrap-distance-top:0;mso-wrap-distance-right:9pt;mso-wrap-distance-bottom:0;mso-position-horizontal:absolute;mso-position-horizontal-relative:text;mso-position-vertical:absolute;mso-position-vertical-relative:text;mso-width-percent:0;mso-height-percent:0;mso-width-relative:margin;mso-height-relative:margin;v-text-anchor:top" o:gfxdata="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" fillcolor="white [3201]" strokeweight=".5pt">
                 <v:textbox>
                   <w:txbxContent>
                     <w:p>
@@ -772,6 +682,75 @@
                     </w:p>
                   </w:txbxContent>
                 </v:textbox>
+              </v:shape>
+            </w:pict>
+          </mc:Fallback>
+        </mc:AlternateContent>
+      </w:r>
+      <w:r>
+        <w:rPr>
+          <w:noProof/>
+        </w:rPr>
+        <mc:AlternateContent>
+          <mc:Choice Requires="wps">
+            <w:drawing>
+              <wp:anchor distT="0" distB="0" distL="114300" distR="114300" simplePos="0" relativeHeight="251668480" behindDoc="0" locked="0" layoutInCell="1" allowOverlap="1" wp14:anchorId="6AE3E7F4" wp14:editId="4446661D">
+                <wp:simplePos x="0" y="0"/>
+                <wp:positionH relativeFrom="column">
+                  <wp:posOffset>51206</wp:posOffset>
+                </wp:positionH>
+                <wp:positionV relativeFrom="paragraph">
+                  <wp:posOffset>3492703</wp:posOffset>
+                </wp:positionV>
+                <wp:extent cx="217170" cy="475641"/>
+                <wp:effectExtent l="57150" t="38100" r="30480" b="19685"/>
+                <wp:wrapNone/>
+                <wp:docPr id="15" name="Straight Arrow Connector 15"/>
+                <wp:cNvGraphicFramePr/>
+                <a:graphic xmlns:a="http://schemas.openxmlformats.org/drawingml/2006/main">
+                  <a:graphicData uri="http://schemas.microsoft.com/office/word/2010/wordprocessingShape">
+                    <wps:wsp>
+                      <wps:cNvCnPr/>
+                      <wps:spPr>
+                        <a:xfrm flipH="1" flipV="1">
+                          <a:off x="0" y="0"/>
+                          <a:ext cx="217170" cy="475641"/>
+                        </a:xfrm>
+                        <a:prstGeom prst="straightConnector1">
+                          <a:avLst/>
+                        </a:prstGeom>
+                        <a:ln w="38100">
+                          <a:tailEnd type="triangle"/>
+                        </a:ln>
+                      </wps:spPr>
+                      <wps:style>
+                        <a:lnRef idx="3">
+                          <a:schemeClr val="dk1"/>
+                        </a:lnRef>
+                        <a:fillRef idx="0">
+                          <a:schemeClr val="dk1"/>
+                        </a:fillRef>
+                        <a:effectRef idx="2">
+                          <a:schemeClr val="dk1"/>
+                        </a:effectRef>
+                        <a:fontRef idx="minor">
+                          <a:schemeClr val="tx1"/>
+                        </a:fontRef>
+                      </wps:style>
+                      <wps:bodyPr/>
+                    </wps:wsp>
+                  </a:graphicData>
+                </a:graphic>
+                <wp14:sizeRelV relativeFrom="margin">
+                  <wp14:pctHeight>0</wp14:pctHeight>
+                </wp14:sizeRelV>
+              </wp:anchor>
+            </w:drawing>
+          </mc:Choice>
+          <mc:Fallback>
+            <w:pict>
+              <v:shape w14:anchorId="07A8369F" id="Straight Arrow Connector 15" o:spid="_x0000_s1026" type="#_x0000_t32" style="position:absolute;margin-left:4.05pt;margin-top:275pt;width:17.1pt;height:37.45pt;flip:x y;z-index:251668480;visibility:visible;mso-wrap-style:square;mso-height-percent:0;mso-wrap-distance-left:9pt;mso-wrap-distance-top:0;mso-wrap-distance-right:9pt;mso-wrap-distance-bottom:0;mso-position-horizontal:absolute;mso-position-horizontal-relative:text;mso-position-vertical:absolute;mso-position-vertical-relative:text;mso-height-percent:0;mso-height-relative:margin" o:gfxdata="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" strokecolor="black [3200]" strokeweight="3pt">
+                <v:stroke endarrow="block" joinstyle="miter"/>
               </v:shape>
             </w:pict>
           </mc:Fallback>
@@ -1151,16 +1130,7 @@
           <w:sz w:val="24"/>
           <w:szCs w:val="24"/>
         </w:rPr>
-        <w:t xml:space="preserve">. </w:t>
-      </w:r>
-      <w:r>
-        <w:rPr>
-          <w:rFonts w:ascii="MS Shell Dlg 2" w:hAnsi="MS Shell Dlg 2" w:cs="MS Shell Dlg 2"/>
-          <w:noProof/>
-          <w:sz w:val="24"/>
-          <w:szCs w:val="24"/>
-        </w:rPr>
-        <w:t>Create the new PAT</w:t>
+        <w:t>. Create the new PAT</w:t>
       </w:r>
     </w:p>
     <w:p>
@@ -1180,12 +1150,12 @@
               <wp:anchor distT="0" distB="0" distL="114300" distR="114300" simplePos="0" relativeHeight="251669504" behindDoc="0" locked="0" layoutInCell="1" allowOverlap="1" wp14:anchorId="463B7E96" wp14:editId="737415D5">
                 <wp:simplePos x="0" y="0"/>
                 <wp:positionH relativeFrom="column">
-                  <wp:posOffset>270661</wp:posOffset>
+                  <wp:posOffset>266700</wp:posOffset>
                 </wp:positionH>
                 <wp:positionV relativeFrom="paragraph">
-                  <wp:posOffset>3463620</wp:posOffset>
+                  <wp:posOffset>3466465</wp:posOffset>
                 </wp:positionV>
-                <wp:extent cx="1733703" cy="270662"/>
+                <wp:extent cx="1066800" cy="270662"/>
                 <wp:effectExtent l="0" t="0" r="19050" b="15240"/>
                 <wp:wrapNone/>
                 <wp:docPr id="16" name="Text Box 16"/>
@@ -1197,7 +1167,7 @@
                       <wps:spPr>
                         <a:xfrm>
                           <a:off x="0" y="0"/>
-                          <a:ext cx="1733703" cy="270662"/>
+                          <a:ext cx="1066800" cy="270662"/>
                         </a:xfrm>
                         <a:prstGeom prst="rect">
                           <a:avLst/>
@@ -1246,7 +1216,7 @@
           </mc:Choice>
           <mc:Fallback>
             <w:pict>
-              <v:shape w14:anchorId="463B7E96" id="Text Box 16" o:spid="_x0000_s1029" type="#_x0000_t202" style="position:absolute;left:0;text-align:left;margin-left:21.3pt;margin-top:272.75pt;width:136.5pt;height:21.3pt;z-index:251669504;visibility:visible;mso-wrap-style:square;mso-width-percent:0;mso-height-percent:0;mso-wrap-distance-left:9pt;mso-wrap-distance-top:0;mso-wrap-distance-right:9pt;mso-wrap-distance-bottom:0;mso-position-horizontal:absolute;mso-position-horizontal-relative:text;mso-position-vertical:absolute;mso-position-vertical-relative:text;mso-width-percent:0;mso-height-percent:0;mso-width-relative:margin;mso-height-relative:margin;v-text-anchor:top" o:gfxdata="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" fillcolor="white [3201]" strokeweight=".5pt">
+              <v:shape w14:anchorId="463B7E96" id="Text Box 16" o:spid="_x0000_s1029" type="#_x0000_t202" style="position:absolute;left:0;text-align:left;margin-left:21pt;margin-top:272.95pt;width:84pt;height:21.3pt;z-index:251669504;visibility:visible;mso-wrap-style:square;mso-width-percent:0;mso-height-percent:0;mso-wrap-distance-left:9pt;mso-wrap-distance-top:0;mso-wrap-distance-right:9pt;mso-wrap-distance-bottom:0;mso-position-horizontal:absolute;mso-position-horizontal-relative:text;mso-position-vertical:absolute;mso-position-vertical-relative:text;mso-width-percent:0;mso-height-percent:0;mso-width-relative:margin;mso-height-relative:margin;v-text-anchor:top" o:gfxdata="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" fillcolor="white [3201]" strokeweight=".5pt">
                 <v:textbox>
                   <w:txbxContent>
                     <w:p>
@@ -1276,14 +1246,38 @@
           <w:szCs w:val="20"/>
         </w:rPr>
       </w:pPr>
+      <w:r>
+        <w:rPr>
+          <w:rFonts w:ascii="MS Shell Dlg 2" w:eastAsia="Times New Roman" w:hAnsi="MS Shell Dlg 2" w:cs="MS Shell Dlg 2"/>
+          <w:sz w:val="20"/>
+          <w:szCs w:val="20"/>
+        </w:rPr>
+        <w:br w:type="page"/>
+      </w:r>
+    </w:p>
+    <w:p>
+      <w:pPr>
+        <w:rPr>
+          <w:rFonts w:ascii="MS Shell Dlg 2" w:eastAsia="Times New Roman" w:hAnsi="MS Shell Dlg 2" w:cs="MS Shell Dlg 2"/>
+          <w:sz w:val="24"/>
+          <w:szCs w:val="24"/>
+        </w:rPr>
+      </w:pPr>
+      <w:r>
+        <w:rPr>
+          <w:rFonts w:ascii="MS Shell Dlg 2" w:eastAsia="Times New Roman" w:hAnsi="MS Shell Dlg 2" w:cs="MS Shell Dlg 2"/>
+          <w:sz w:val="24"/>
+          <w:szCs w:val="24"/>
+        </w:rPr>
+        <w:lastRenderedPageBreak/>
+        <w:t>5.Copy PAT and paste into PAT box in the program</w:t>
+      </w:r>
     </w:p>
     <w:p>
       <w:pPr>
         <w:jc w:val="center"/>
         <w:rPr>
-          <w:rFonts w:ascii="MS Shell Dlg 2" w:eastAsia="Times New Roman" w:hAnsi="MS Shell Dlg 2" w:cs="MS Shell Dlg 2"/>
-          <w:sz w:val="20"/>
-          <w:szCs w:val="20"/>
+          <w:noProof/>
         </w:rPr>
       </w:pPr>
     </w:p>
@@ -1296,45 +1290,10 @@
           <w:szCs w:val="20"/>
         </w:rPr>
       </w:pPr>
-    </w:p>
-    <w:p>
-      <w:pPr>
-        <w:rPr>
-          <w:rFonts w:ascii="MS Shell Dlg 2" w:eastAsia="Times New Roman" w:hAnsi="MS Shell Dlg 2" w:cs="MS Shell Dlg 2"/>
-          <w:sz w:val="24"/>
-          <w:szCs w:val="24"/>
-        </w:rPr>
-      </w:pPr>
-      <w:r>
-        <w:rPr>
-          <w:rFonts w:ascii="MS Shell Dlg 2" w:eastAsia="Times New Roman" w:hAnsi="MS Shell Dlg 2" w:cs="MS Shell Dlg 2"/>
-          <w:sz w:val="24"/>
-          <w:szCs w:val="24"/>
-        </w:rPr>
-        <w:lastRenderedPageBreak/>
-        <w:t>5.Copy PAT and paste into PAT box in the program</w:t>
-      </w:r>
-    </w:p>
-    <w:p>
-      <w:pPr>
-        <w:jc w:val="center"/>
-        <w:rPr>
-          <w:noProof/>
-        </w:rPr>
-      </w:pPr>
-    </w:p>
-    <w:p>
-      <w:pPr>
-        <w:jc w:val="center"/>
-        <w:rPr>
-          <w:rFonts w:ascii="MS Shell Dlg 2" w:eastAsia="Times New Roman" w:hAnsi="MS Shell Dlg 2" w:cs="MS Shell Dlg 2"/>
-          <w:sz w:val="20"/>
-          <w:szCs w:val="20"/>
-        </w:rPr>
-      </w:pPr>
-      <w:r>
-        <w:rPr>
-          <w:rFonts w:ascii="MS Shell Dlg 2" w:eastAsia="Times New Roman" w:hAnsi="MS Shell Dlg 2" w:cs="MS Shell Dlg 2"/>
+      <w:r>
+        <w:rPr>
+          <w:rFonts w:ascii="MS Shell Dlg 2" w:eastAsia="Times New Roman" w:hAnsi="MS Shell Dlg 2" w:cs="MS Shell Dlg 2"/>
+          <w:noProof/>
           <w:sz w:val="20"/>
           <w:szCs w:val="20"/>
         </w:rPr>
@@ -1531,6 +1490,7 @@
       <w:r>
         <w:rPr>
           <w:rFonts w:ascii="MS Shell Dlg 2" w:eastAsia="Times New Roman" w:hAnsi="MS Shell Dlg 2" w:cs="MS Shell Dlg 2"/>
+          <w:noProof/>
           <w:sz w:val="20"/>
           <w:szCs w:val="20"/>
         </w:rPr>
@@ -1724,6 +1684,39 @@
     </w:p>
     <w:p>
       <w:pPr>
+        <w:rPr>
+          <w:rFonts w:ascii="MS Shell Dlg 2" w:eastAsia="Times New Roman" w:hAnsi="MS Shell Dlg 2" w:cs="MS Shell Dlg 2"/>
+          <w:sz w:val="24"/>
+          <w:szCs w:val="24"/>
+        </w:rPr>
+      </w:pPr>
+      <w:r>
+        <w:rPr>
+          <w:rFonts w:ascii="MS Shell Dlg 2" w:eastAsia="Times New Roman" w:hAnsi="MS Shell Dlg 2" w:cs="MS Shell Dlg 2"/>
+          <w:sz w:val="24"/>
+          <w:szCs w:val="24"/>
+        </w:rPr>
+        <w:t>6.Past</w:t>
+      </w:r>
+      <w:r>
+        <w:rPr>
+          <w:rFonts w:ascii="MS Shell Dlg 2" w:eastAsia="Times New Roman" w:hAnsi="MS Shell Dlg 2" w:cs="MS Shell Dlg 2"/>
+          <w:sz w:val="24"/>
+          <w:szCs w:val="24"/>
+        </w:rPr>
+        <w:t>e</w:t>
+      </w:r>
+      <w:r>
+        <w:rPr>
+          <w:rFonts w:ascii="MS Shell Dlg 2" w:eastAsia="Times New Roman" w:hAnsi="MS Shell Dlg 2" w:cs="MS Shell Dlg 2"/>
+          <w:sz w:val="24"/>
+          <w:szCs w:val="24"/>
+        </w:rPr>
+        <w:t xml:space="preserve"> PAT into Settings</w:t>
+      </w:r>
+    </w:p>
+    <w:p>
+      <w:pPr>
         <w:jc w:val="center"/>
         <w:rPr>
           <w:rFonts w:ascii="MS Shell Dlg 2" w:eastAsia="Times New Roman" w:hAnsi="MS Shell Dlg 2" w:cs="MS Shell Dlg 2"/>
@@ -1734,23 +1727,6 @@
     </w:p>
     <w:p>
       <w:pPr>
-        <w:rPr>
-          <w:rFonts w:ascii="MS Shell Dlg 2" w:eastAsia="Times New Roman" w:hAnsi="MS Shell Dlg 2" w:cs="MS Shell Dlg 2"/>
-          <w:sz w:val="24"/>
-          <w:szCs w:val="24"/>
-        </w:rPr>
-      </w:pPr>
-      <w:r>
-        <w:rPr>
-          <w:rFonts w:ascii="MS Shell Dlg 2" w:eastAsia="Times New Roman" w:hAnsi="MS Shell Dlg 2" w:cs="MS Shell Dlg 2"/>
-          <w:sz w:val="24"/>
-          <w:szCs w:val="24"/>
-        </w:rPr>
-        <w:t>6.Past PAT into Settings</w:t>
-      </w:r>
-    </w:p>
-    <w:p>
-      <w:pPr>
         <w:jc w:val="center"/>
         <w:rPr>
           <w:rFonts w:ascii="MS Shell Dlg 2" w:eastAsia="Times New Roman" w:hAnsi="MS Shell Dlg 2" w:cs="MS Shell Dlg 2"/>
@@ -1761,6 +1737,7 @@
       <w:r>
         <w:rPr>
           <w:rFonts w:ascii="MS Shell Dlg 2" w:eastAsia="Times New Roman" w:hAnsi="MS Shell Dlg 2" w:cs="MS Shell Dlg 2"/>
+          <w:noProof/>
           <w:sz w:val="20"/>
           <w:szCs w:val="20"/>
         </w:rPr>
@@ -1835,6 +1812,7 @@
       <w:r>
         <w:rPr>
           <w:rFonts w:ascii="MS Shell Dlg 2" w:eastAsia="Times New Roman" w:hAnsi="MS Shell Dlg 2" w:cs="MS Shell Dlg 2"/>
+          <w:noProof/>
           <w:sz w:val="20"/>
           <w:szCs w:val="20"/>
         </w:rPr>
@@ -1934,6 +1912,7 @@
       <w:r>
         <w:rPr>
           <w:rFonts w:ascii="MS Shell Dlg 2" w:eastAsia="Times New Roman" w:hAnsi="MS Shell Dlg 2" w:cs="MS Shell Dlg 2"/>
+          <w:noProof/>
           <w:sz w:val="20"/>
           <w:szCs w:val="20"/>
         </w:rPr>
@@ -2033,6 +2012,7 @@
       <w:r>
         <w:rPr>
           <w:rFonts w:ascii="MS Shell Dlg 2" w:eastAsia="Times New Roman" w:hAnsi="MS Shell Dlg 2" w:cs="MS Shell Dlg 2"/>
+          <w:noProof/>
           <w:sz w:val="20"/>
           <w:szCs w:val="20"/>
         </w:rPr>
@@ -2083,13 +2063,7 @@
                               <w:t>2.</w:t>
                             </w:r>
                             <w:r>
-                              <w:t>Past</w:t>
-                            </w:r>
-                            <w:r>
-                              <w:t>e</w:t>
-                            </w:r>
-                            <w:r>
-                              <w:t xml:space="preserve"> PAT Here </w:t>
+                              <w:t xml:space="preserve">Paste PAT Here </w:t>
                             </w:r>
                           </w:p>
                         </w:txbxContent>
@@ -2144,6 +2118,7 @@
       <w:r>
         <w:rPr>
           <w:rFonts w:ascii="MS Shell Dlg 2" w:eastAsia="Times New Roman" w:hAnsi="MS Shell Dlg 2" w:cs="MS Shell Dlg 2"/>
+          <w:noProof/>
           <w:sz w:val="20"/>
           <w:szCs w:val="20"/>
         </w:rPr>
@@ -2218,6 +2193,7 @@
       <w:r>
         <w:rPr>
           <w:rFonts w:ascii="MS Shell Dlg 2" w:eastAsia="Times New Roman" w:hAnsi="MS Shell Dlg 2" w:cs="MS Shell Dlg 2"/>
+          <w:noProof/>
           <w:sz w:val="20"/>
           <w:szCs w:val="20"/>
         </w:rPr>
@@ -2290,6 +2266,9 @@
         </mc:AlternateContent>
       </w:r>
       <w:r>
+        <w:rPr>
+          <w:noProof/>
+        </w:rPr>
         <w:drawing>
           <wp:inline distT="0" distB="0" distL="0" distR="0" wp14:anchorId="07CA34D2" wp14:editId="73591AC7">
             <wp:extent cx="1967789" cy="2814852"/>
@@ -2331,17 +2310,25 @@
       <w:pPr>
         <w:rPr>
           <w:rFonts w:ascii="MS Shell Dlg 2" w:eastAsia="Times New Roman" w:hAnsi="MS Shell Dlg 2" w:cs="MS Shell Dlg 2"/>
+          <w:sz w:val="20"/>
+          <w:szCs w:val="20"/>
+        </w:rPr>
+      </w:pPr>
+      <w:r>
+        <w:rPr>
+          <w:rFonts w:ascii="MS Shell Dlg 2" w:eastAsia="Times New Roman" w:hAnsi="MS Shell Dlg 2" w:cs="MS Shell Dlg 2"/>
           <w:sz w:val="24"/>
           <w:szCs w:val="24"/>
         </w:rPr>
-      </w:pPr>
+        <w:t>7.</w:t>
+      </w:r>
       <w:r>
         <w:rPr>
           <w:rFonts w:ascii="MS Shell Dlg 2" w:eastAsia="Times New Roman" w:hAnsi="MS Shell Dlg 2" w:cs="MS Shell Dlg 2"/>
           <w:sz w:val="24"/>
           <w:szCs w:val="24"/>
         </w:rPr>
-        <w:t>7.</w:t>
+        <w:t xml:space="preserve"> </w:t>
       </w:r>
       <w:r>
         <w:rPr>
@@ -2363,26 +2350,26 @@
     </w:p>
     <w:p>
       <w:pPr>
-        <w:rPr>
-          <w:rFonts w:ascii="MS Shell Dlg 2" w:eastAsia="Times New Roman" w:hAnsi="MS Shell Dlg 2" w:cs="MS Shell Dlg 2"/>
-          <w:sz w:val="20"/>
-          <w:szCs w:val="20"/>
+        <w:ind w:firstLine="720"/>
+        <w:rPr>
+          <w:rFonts w:ascii="MS Shell Dlg 2" w:eastAsia="Times New Roman" w:hAnsi="MS Shell Dlg 2" w:cs="MS Shell Dlg 2"/>
+          <w:sz w:val="24"/>
+          <w:szCs w:val="24"/>
         </w:rPr>
       </w:pPr>
+      <w:r>
+        <w:rPr>
+          <w:rFonts w:ascii="MS Shell Dlg 2" w:eastAsia="Times New Roman" w:hAnsi="MS Shell Dlg 2" w:cs="MS Shell Dlg 2"/>
+          <w:sz w:val="24"/>
+          <w:szCs w:val="24"/>
+        </w:rPr>
+        <w:t xml:space="preserve">Close the application then open it. </w:t>
+      </w:r>
     </w:p>
     <w:p>
       <w:pPr>
         <w:rPr>
           <w:rFonts w:ascii="MS Shell Dlg 2" w:eastAsia="Times New Roman" w:hAnsi="MS Shell Dlg 2" w:cs="MS Shell Dlg 2"/>
-          <w:sz w:val="20"/>
-          <w:szCs w:val="20"/>
-        </w:rPr>
-      </w:pPr>
-    </w:p>
-    <w:p>
-      <w:pPr>
-        <w:rPr>
-          <w:rFonts w:ascii="MS Shell Dlg 2" w:eastAsia="Times New Roman" w:hAnsi="MS Shell Dlg 2" w:cs="MS Shell Dlg 2"/>
           <w:sz w:val="24"/>
           <w:szCs w:val="24"/>
         </w:rPr>
@@ -2393,6 +2380,7 @@
           <w:sz w:val="24"/>
           <w:szCs w:val="24"/>
         </w:rPr>
+        <w:lastRenderedPageBreak/>
         <w:t>8. Choose the Working directory</w:t>
       </w:r>
     </w:p>
@@ -2467,6 +2455,9 @@
         </mc:AlternateContent>
       </w:r>
       <w:r>
+        <w:rPr>
+          <w:noProof/>
+        </w:rPr>
         <w:drawing>
           <wp:inline distT="0" distB="0" distL="0" distR="0" wp14:anchorId="58C57547" wp14:editId="79B343B0">
             <wp:extent cx="5819480" cy="3471270"/>
@@ -2524,6 +2515,9 @@
     </w:p>
     <w:p>
       <w:r>
+        <w:rPr>
+          <w:noProof/>
+        </w:rPr>
         <mc:AlternateContent>
           <mc:Choice Requires="wps">
             <w:drawing>
@@ -2593,6 +2587,9 @@
         </mc:AlternateContent>
       </w:r>
       <w:r>
+        <w:rPr>
+          <w:noProof/>
+        </w:rPr>
         <mc:AlternateContent>
           <mc:Choice Requires="wps">
             <w:drawing>
@@ -2640,10 +2637,7 @@
                               <w:t>1.</w:t>
                             </w:r>
                             <w:r>
-                              <w:t>Click “Select Folder”</w:t>
-                            </w:r>
-                            <w:r>
-                              <w:t xml:space="preserve"> </w:t>
+                              <w:t xml:space="preserve">Click “Select Folder” </w:t>
                             </w:r>
                           </w:p>
                         </w:txbxContent>
@@ -2695,6 +2689,7 @@
       <w:r>
         <w:rPr>
           <w:rFonts w:ascii="MS Shell Dlg 2" w:eastAsia="Times New Roman" w:hAnsi="MS Shell Dlg 2" w:cs="MS Shell Dlg 2"/>
+          <w:noProof/>
           <w:sz w:val="20"/>
           <w:szCs w:val="20"/>
         </w:rPr>
@@ -2745,10 +2740,7 @@
                               <w:t>1.</w:t>
                             </w:r>
                             <w:r>
-                              <w:t>Select the Current Year</w:t>
-                            </w:r>
-                            <w:r>
-                              <w:t xml:space="preserve"> </w:t>
+                              <w:t xml:space="preserve">Select the Current Year </w:t>
                             </w:r>
                           </w:p>
                         </w:txbxContent>
@@ -2800,6 +2792,7 @@
       <w:r>
         <w:rPr>
           <w:rFonts w:ascii="MS Shell Dlg 2" w:eastAsia="Times New Roman" w:hAnsi="MS Shell Dlg 2" w:cs="MS Shell Dlg 2"/>
+          <w:noProof/>
           <w:sz w:val="20"/>
           <w:szCs w:val="20"/>
         </w:rPr>
@@ -2878,7 +2871,7 @@
         <w:drawing>
           <wp:inline distT="0" distB="0" distL="0" distR="0" wp14:anchorId="4C1F7E75" wp14:editId="42360408">
             <wp:extent cx="5943600" cy="3466465"/>
-            <wp:effectExtent l="0" t="0" r="0" b="635"/>
+            <wp:effectExtent l="0" t="0" r="0" b="0"/>
             <wp:docPr id="30" name="Picture 30"/>
             <wp:cNvGraphicFramePr>
               <a:graphicFrameLocks xmlns:a="http://schemas.openxmlformats.org/drawingml/2006/main" noChangeAspect="1"/>
@@ -2911,6 +2904,8 @@
           </wp:inline>
         </w:drawing>
       </w:r>
+      <w:bookmarkStart w:id="0" w:name="_GoBack"/>
+      <w:bookmarkEnd w:id="0"/>
     </w:p>
     <w:sectPr>
       <w:pgSz w:w="12240" w:h="15840"/>

--- a/First Time Setup.docx
+++ b/First Time Setup.docx
@@ -10,6 +10,8 @@
           <w:szCs w:val="40"/>
         </w:rPr>
       </w:pPr>
+      <w:bookmarkStart w:id="0" w:name="_GoBack"/>
+      <w:bookmarkEnd w:id="0"/>
     </w:p>
     <w:p>
       <w:pPr>
@@ -30,7 +32,27 @@
           <w:szCs w:val="40"/>
           <w:u w:val="single"/>
         </w:rPr>
-        <w:t>WAEX Filing Program Initial Setup</w:t>
+        <w:t>WAEX Filing Program</w:t>
+      </w:r>
+      <w:r>
+        <w:rPr>
+          <w:rFonts w:ascii="MS Shell Dlg 2" w:eastAsia="Times New Roman" w:hAnsi="MS Shell Dlg 2" w:cs="MS Shell Dlg 2"/>
+          <w:b/>
+          <w:sz w:val="40"/>
+          <w:szCs w:val="40"/>
+          <w:u w:val="single"/>
+        </w:rPr>
+        <w:t xml:space="preserve">- </w:t>
+      </w:r>
+      <w:r>
+        <w:rPr>
+          <w:rFonts w:ascii="MS Shell Dlg 2" w:eastAsia="Times New Roman" w:hAnsi="MS Shell Dlg 2" w:cs="MS Shell Dlg 2"/>
+          <w:b/>
+          <w:sz w:val="40"/>
+          <w:szCs w:val="40"/>
+          <w:u w:val="single"/>
+        </w:rPr>
+        <w:t>Initial Setup</w:t>
       </w:r>
     </w:p>
     <w:p>
@@ -249,7 +271,7 @@
           </mc:Choice>
           <mc:Fallback>
             <w:pict>
-              <v:shapetype w14:anchorId="4981EB74" id="_x0000_t32" coordsize="21600,21600" o:spt="32" o:oned="t" path="m,l21600,21600e" filled="f">
+              <v:shapetype w14:anchorId="3CFE8BF3" id="_x0000_t32" coordsize="21600,21600" o:spt="32" o:oned="t" path="m,l21600,21600e" filled="f">
                 <v:path arrowok="t" fillok="f" o:connecttype="none"/>
                 <o:lock v:ext="edit" shapetype="t"/>
               </v:shapetype>
@@ -749,7 +771,7 @@
           </mc:Choice>
           <mc:Fallback>
             <w:pict>
-              <v:shape w14:anchorId="07A8369F" id="Straight Arrow Connector 15" o:spid="_x0000_s1026" type="#_x0000_t32" style="position:absolute;margin-left:4.05pt;margin-top:275pt;width:17.1pt;height:37.45pt;flip:x y;z-index:251668480;visibility:visible;mso-wrap-style:square;mso-height-percent:0;mso-wrap-distance-left:9pt;mso-wrap-distance-top:0;mso-wrap-distance-right:9pt;mso-wrap-distance-bottom:0;mso-position-horizontal:absolute;mso-position-horizontal-relative:text;mso-position-vertical:absolute;mso-position-vertical-relative:text;mso-height-percent:0;mso-height-relative:margin" o:gfxdata="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" strokecolor="black [3200]" strokeweight="3pt">
+              <v:shape w14:anchorId="0C43F2B7" id="Straight Arrow Connector 15" o:spid="_x0000_s1026" type="#_x0000_t32" style="position:absolute;margin-left:4.05pt;margin-top:275pt;width:17.1pt;height:37.45pt;flip:x y;z-index:251668480;visibility:visible;mso-wrap-style:square;mso-height-percent:0;mso-wrap-distance-left:9pt;mso-wrap-distance-top:0;mso-wrap-distance-right:9pt;mso-wrap-distance-bottom:0;mso-position-horizontal:absolute;mso-position-horizontal-relative:text;mso-position-vertical:absolute;mso-position-vertical-relative:text;mso-height-percent:0;mso-height-relative:margin" o:gfxdata="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" strokecolor="black [3200]" strokeweight="3pt">
                 <v:stroke endarrow="block" joinstyle="miter"/>
               </v:shape>
             </w:pict>
@@ -2099,13 +2121,7 @@
                         <w:t>2.</w:t>
                       </w:r>
                       <w:r>
-                        <w:t>Past</w:t>
-                      </w:r>
-                      <w:r>
-                        <w:t>e</w:t>
-                      </w:r>
-                      <w:r>
-                        <w:t xml:space="preserve"> PAT Here </w:t>
+                        <w:t xml:space="preserve">Paste PAT Here </w:t>
                       </w:r>
                     </w:p>
                   </w:txbxContent>
@@ -2514,6 +2530,187 @@
       </w:r>
     </w:p>
     <w:p>
+      <w:r>
+        <w:rPr>
+          <w:rFonts w:ascii="MS Shell Dlg 2" w:eastAsia="Times New Roman" w:hAnsi="MS Shell Dlg 2" w:cs="MS Shell Dlg 2"/>
+          <w:noProof/>
+          <w:sz w:val="20"/>
+          <w:szCs w:val="20"/>
+        </w:rPr>
+        <mc:AlternateContent>
+          <mc:Choice Requires="wps">
+            <w:drawing>
+              <wp:anchor distT="0" distB="0" distL="114300" distR="114300" simplePos="0" relativeHeight="251686912" behindDoc="0" locked="0" layoutInCell="1" allowOverlap="1" wp14:anchorId="2DD82600" wp14:editId="583689DE">
+                <wp:simplePos x="0" y="0"/>
+                <wp:positionH relativeFrom="column">
+                  <wp:posOffset>1466850</wp:posOffset>
+                </wp:positionH>
+                <wp:positionV relativeFrom="paragraph">
+                  <wp:posOffset>1657350</wp:posOffset>
+                </wp:positionV>
+                <wp:extent cx="2628900" cy="356260"/>
+                <wp:effectExtent l="0" t="0" r="19050" b="24765"/>
+                <wp:wrapNone/>
+                <wp:docPr id="32" name="Text Box 32"/>
+                <wp:cNvGraphicFramePr/>
+                <a:graphic xmlns:a="http://schemas.openxmlformats.org/drawingml/2006/main">
+                  <a:graphicData uri="http://schemas.microsoft.com/office/word/2010/wordprocessingShape">
+                    <wps:wsp>
+                      <wps:cNvSpPr txBox="1"/>
+                      <wps:spPr>
+                        <a:xfrm>
+                          <a:off x="0" y="0"/>
+                          <a:ext cx="2628900" cy="356260"/>
+                        </a:xfrm>
+                        <a:prstGeom prst="rect">
+                          <a:avLst/>
+                        </a:prstGeom>
+                        <a:solidFill>
+                          <a:schemeClr val="lt1"/>
+                        </a:solidFill>
+                        <a:ln w="6350">
+                          <a:solidFill>
+                            <a:prstClr val="black"/>
+                          </a:solidFill>
+                        </a:ln>
+                      </wps:spPr>
+                      <wps:txbx>
+                        <w:txbxContent>
+                          <w:p>
+                            <w:r>
+                              <w:rPr>
+                                <w:b/>
+                              </w:rPr>
+                              <w:t>1.</w:t>
+                            </w:r>
+                            <w:r>
+                              <w:t xml:space="preserve">Select </w:t>
+                            </w:r>
+                            <w:r>
+                              <w:t>“WAEX FILING DATABASE”</w:t>
+                            </w:r>
+                          </w:p>
+                        </w:txbxContent>
+                      </wps:txbx>
+                      <wps:bodyPr rot="0" spcFirstLastPara="0" vertOverflow="overflow" horzOverflow="overflow" vert="horz" wrap="square" lIns="91440" tIns="45720" rIns="91440" bIns="45720" numCol="1" spcCol="0" rtlCol="0" fromWordArt="0" anchor="t" anchorCtr="0" forceAA="0" compatLnSpc="1">
+                        <a:prstTxWarp prst="textNoShape">
+                          <a:avLst/>
+                        </a:prstTxWarp>
+                        <a:noAutofit/>
+                      </wps:bodyPr>
+                    </wps:wsp>
+                  </a:graphicData>
+                </a:graphic>
+                <wp14:sizeRelH relativeFrom="margin">
+                  <wp14:pctWidth>0</wp14:pctWidth>
+                </wp14:sizeRelH>
+                <wp14:sizeRelV relativeFrom="margin">
+                  <wp14:pctHeight>0</wp14:pctHeight>
+                </wp14:sizeRelV>
+              </wp:anchor>
+            </w:drawing>
+          </mc:Choice>
+          <mc:Fallback>
+            <w:pict>
+              <v:shape w14:anchorId="2DD82600" id="Text Box 32" o:spid="_x0000_s1035" type="#_x0000_t202" style="position:absolute;margin-left:115.5pt;margin-top:130.5pt;width:207pt;height:28.05pt;z-index:251686912;visibility:visible;mso-wrap-style:square;mso-width-percent:0;mso-height-percent:0;mso-wrap-distance-left:9pt;mso-wrap-distance-top:0;mso-wrap-distance-right:9pt;mso-wrap-distance-bottom:0;mso-position-horizontal:absolute;mso-position-horizontal-relative:text;mso-position-vertical:absolute;mso-position-vertical-relative:text;mso-width-percent:0;mso-height-percent:0;mso-width-relative:margin;mso-height-relative:margin;v-text-anchor:top" o:gfxdata="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" fillcolor="white [3201]" strokeweight=".5pt">
+                <v:textbox>
+                  <w:txbxContent>
+                    <w:p>
+                      <w:r>
+                        <w:rPr>
+                          <w:b/>
+                        </w:rPr>
+                        <w:t>1.</w:t>
+                      </w:r>
+                      <w:r>
+                        <w:t xml:space="preserve">Select </w:t>
+                      </w:r>
+                      <w:r>
+                        <w:t>“WAEX FILING DATABASE”</w:t>
+                      </w:r>
+                    </w:p>
+                  </w:txbxContent>
+                </v:textbox>
+              </v:shape>
+            </w:pict>
+          </mc:Fallback>
+        </mc:AlternateContent>
+      </w:r>
+      <w:r>
+        <w:rPr>
+          <w:rFonts w:ascii="MS Shell Dlg 2" w:eastAsia="Times New Roman" w:hAnsi="MS Shell Dlg 2" w:cs="MS Shell Dlg 2"/>
+          <w:noProof/>
+          <w:sz w:val="20"/>
+          <w:szCs w:val="20"/>
+        </w:rPr>
+        <mc:AlternateContent>
+          <mc:Choice Requires="wps">
+            <w:drawing>
+              <wp:anchor distT="0" distB="0" distL="114300" distR="114300" simplePos="0" relativeHeight="251685888" behindDoc="0" locked="0" layoutInCell="1" allowOverlap="1" wp14:anchorId="762A4E6B" wp14:editId="500F630B">
+                <wp:simplePos x="0" y="0"/>
+                <wp:positionH relativeFrom="column">
+                  <wp:posOffset>1466849</wp:posOffset>
+                </wp:positionH>
+                <wp:positionV relativeFrom="paragraph">
+                  <wp:posOffset>2009775</wp:posOffset>
+                </wp:positionV>
+                <wp:extent cx="219075" cy="720090"/>
+                <wp:effectExtent l="57150" t="19050" r="28575" b="41910"/>
+                <wp:wrapNone/>
+                <wp:docPr id="31" name="Straight Arrow Connector 31"/>
+                <wp:cNvGraphicFramePr/>
+                <a:graphic xmlns:a="http://schemas.openxmlformats.org/drawingml/2006/main">
+                  <a:graphicData uri="http://schemas.microsoft.com/office/word/2010/wordprocessingShape">
+                    <wps:wsp>
+                      <wps:cNvCnPr/>
+                      <wps:spPr>
+                        <a:xfrm flipH="1">
+                          <a:off x="0" y="0"/>
+                          <a:ext cx="219075" cy="720090"/>
+                        </a:xfrm>
+                        <a:prstGeom prst="straightConnector1">
+                          <a:avLst/>
+                        </a:prstGeom>
+                        <a:ln w="38100">
+                          <a:tailEnd type="triangle"/>
+                        </a:ln>
+                      </wps:spPr>
+                      <wps:style>
+                        <a:lnRef idx="3">
+                          <a:schemeClr val="dk1"/>
+                        </a:lnRef>
+                        <a:fillRef idx="0">
+                          <a:schemeClr val="dk1"/>
+                        </a:fillRef>
+                        <a:effectRef idx="2">
+                          <a:schemeClr val="dk1"/>
+                        </a:effectRef>
+                        <a:fontRef idx="minor">
+                          <a:schemeClr val="tx1"/>
+                        </a:fontRef>
+                      </wps:style>
+                      <wps:bodyPr/>
+                    </wps:wsp>
+                  </a:graphicData>
+                </a:graphic>
+                <wp14:sizeRelH relativeFrom="margin">
+                  <wp14:pctWidth>0</wp14:pctWidth>
+                </wp14:sizeRelH>
+                <wp14:sizeRelV relativeFrom="margin">
+                  <wp14:pctHeight>0</wp14:pctHeight>
+                </wp14:sizeRelV>
+              </wp:anchor>
+            </w:drawing>
+          </mc:Choice>
+          <mc:Fallback>
+            <w:pict>
+              <v:shape w14:anchorId="1CC8D2BA" id="Straight Arrow Connector 31" o:spid="_x0000_s1026" type="#_x0000_t32" style="position:absolute;margin-left:115.5pt;margin-top:158.25pt;width:17.25pt;height:56.7pt;flip:x;z-index:251685888;visibility:visible;mso-wrap-style:square;mso-width-percent:0;mso-height-percent:0;mso-wrap-distance-left:9pt;mso-wrap-distance-top:0;mso-wrap-distance-right:9pt;mso-wrap-distance-bottom:0;mso-position-horizontal:absolute;mso-position-horizontal-relative:text;mso-position-vertical:absolute;mso-position-vertical-relative:text;mso-width-percent:0;mso-height-percent:0;mso-width-relative:margin;mso-height-relative:margin" o:gfxdata="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" strokecolor="black [3200]" strokeweight="3pt">
+                <v:stroke endarrow="block" joinstyle="miter"/>
+              </v:shape>
+            </w:pict>
+          </mc:Fallback>
+        </mc:AlternateContent>
+      </w:r>
       <w:r>
         <w:rPr>
           <w:noProof/>
@@ -2662,7 +2859,7 @@
           </mc:Choice>
           <mc:Fallback>
             <w:pict>
-              <v:shape w14:anchorId="0E0EEFA1" id="Text Box 34" o:spid="_x0000_s1035" type="#_x0000_t202" style="position:absolute;margin-left:292.7pt;margin-top:177.65pt;width:136.5pt;height:28.05pt;z-index:251689984;visibility:visible;mso-wrap-style:square;mso-width-percent:0;mso-height-percent:0;mso-wrap-distance-left:9pt;mso-wrap-distance-top:0;mso-wrap-distance-right:9pt;mso-wrap-distance-bottom:0;mso-position-horizontal:absolute;mso-position-horizontal-relative:text;mso-position-vertical:absolute;mso-position-vertical-relative:text;mso-width-percent:0;mso-height-percent:0;mso-width-relative:margin;mso-height-relative:margin;v-text-anchor:top" o:gfxdata="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" fillcolor="white [3201]" strokeweight=".5pt">
+              <v:shape w14:anchorId="0E0EEFA1" id="Text Box 34" o:spid="_x0000_s1036" type="#_x0000_t202" style="position:absolute;margin-left:292.7pt;margin-top:177.65pt;width:136.5pt;height:28.05pt;z-index:251689984;visibility:visible;mso-wrap-style:square;mso-width-percent:0;mso-height-percent:0;mso-wrap-distance-left:9pt;mso-wrap-distance-top:0;mso-wrap-distance-right:9pt;mso-wrap-distance-bottom:0;mso-position-horizontal:absolute;mso-position-horizontal-relative:text;mso-position-vertical:absolute;mso-position-vertical-relative:text;mso-width-percent:0;mso-height-percent:0;mso-width-relative:margin;mso-height-relative:margin;v-text-anchor:top" o:gfxdata="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" fillcolor="white [3201]" strokeweight=".5pt">
                 <v:textbox>
                   <w:txbxContent>
                     <w:p>
@@ -2673,10 +2870,7 @@
                         <w:t>1.</w:t>
                       </w:r>
                       <w:r>
-                        <w:t>Click “Select Folder”</w:t>
-                      </w:r>
-                      <w:r>
-                        <w:t xml:space="preserve"> </w:t>
+                        <w:t xml:space="preserve">Click “Select Folder” </w:t>
                       </w:r>
                     </w:p>
                   </w:txbxContent>
@@ -2688,190 +2882,12 @@
       </w:r>
       <w:r>
         <w:rPr>
-          <w:rFonts w:ascii="MS Shell Dlg 2" w:eastAsia="Times New Roman" w:hAnsi="MS Shell Dlg 2" w:cs="MS Shell Dlg 2"/>
-          <w:noProof/>
-          <w:sz w:val="20"/>
-          <w:szCs w:val="20"/>
-        </w:rPr>
-        <mc:AlternateContent>
-          <mc:Choice Requires="wps">
-            <w:drawing>
-              <wp:anchor distT="0" distB="0" distL="114300" distR="114300" simplePos="0" relativeHeight="251686912" behindDoc="0" locked="0" layoutInCell="1" allowOverlap="1" wp14:anchorId="2DD82600" wp14:editId="583689DE">
-                <wp:simplePos x="0" y="0"/>
-                <wp:positionH relativeFrom="column">
-                  <wp:posOffset>1923803</wp:posOffset>
-                </wp:positionH>
-                <wp:positionV relativeFrom="paragraph">
-                  <wp:posOffset>914515</wp:posOffset>
-                </wp:positionV>
-                <wp:extent cx="1733797" cy="356260"/>
-                <wp:effectExtent l="0" t="0" r="19050" b="24765"/>
-                <wp:wrapNone/>
-                <wp:docPr id="32" name="Text Box 32"/>
-                <wp:cNvGraphicFramePr/>
-                <a:graphic xmlns:a="http://schemas.openxmlformats.org/drawingml/2006/main">
-                  <a:graphicData uri="http://schemas.microsoft.com/office/word/2010/wordprocessingShape">
-                    <wps:wsp>
-                      <wps:cNvSpPr txBox="1"/>
-                      <wps:spPr>
-                        <a:xfrm>
-                          <a:off x="0" y="0"/>
-                          <a:ext cx="1733797" cy="356260"/>
-                        </a:xfrm>
-                        <a:prstGeom prst="rect">
-                          <a:avLst/>
-                        </a:prstGeom>
-                        <a:solidFill>
-                          <a:schemeClr val="lt1"/>
-                        </a:solidFill>
-                        <a:ln w="6350">
-                          <a:solidFill>
-                            <a:prstClr val="black"/>
-                          </a:solidFill>
-                        </a:ln>
-                      </wps:spPr>
-                      <wps:txbx>
-                        <w:txbxContent>
-                          <w:p>
-                            <w:r>
-                              <w:rPr>
-                                <w:b/>
-                              </w:rPr>
-                              <w:t>1.</w:t>
-                            </w:r>
-                            <w:r>
-                              <w:t xml:space="preserve">Select the Current Year </w:t>
-                            </w:r>
-                          </w:p>
-                        </w:txbxContent>
-                      </wps:txbx>
-                      <wps:bodyPr rot="0" spcFirstLastPara="0" vertOverflow="overflow" horzOverflow="overflow" vert="horz" wrap="square" lIns="91440" tIns="45720" rIns="91440" bIns="45720" numCol="1" spcCol="0" rtlCol="0" fromWordArt="0" anchor="t" anchorCtr="0" forceAA="0" compatLnSpc="1">
-                        <a:prstTxWarp prst="textNoShape">
-                          <a:avLst/>
-                        </a:prstTxWarp>
-                        <a:noAutofit/>
-                      </wps:bodyPr>
-                    </wps:wsp>
-                  </a:graphicData>
-                </a:graphic>
-                <wp14:sizeRelH relativeFrom="margin">
-                  <wp14:pctWidth>0</wp14:pctWidth>
-                </wp14:sizeRelH>
-                <wp14:sizeRelV relativeFrom="margin">
-                  <wp14:pctHeight>0</wp14:pctHeight>
-                </wp14:sizeRelV>
-              </wp:anchor>
-            </w:drawing>
-          </mc:Choice>
-          <mc:Fallback>
-            <w:pict>
-              <v:shape w14:anchorId="2DD82600" id="Text Box 32" o:spid="_x0000_s1036" type="#_x0000_t202" style="position:absolute;margin-left:151.5pt;margin-top:1in;width:136.5pt;height:28.05pt;z-index:251686912;visibility:visible;mso-wrap-style:square;mso-width-percent:0;mso-height-percent:0;mso-wrap-distance-left:9pt;mso-wrap-distance-top:0;mso-wrap-distance-right:9pt;mso-wrap-distance-bottom:0;mso-position-horizontal:absolute;mso-position-horizontal-relative:text;mso-position-vertical:absolute;mso-position-vertical-relative:text;mso-width-percent:0;mso-height-percent:0;mso-width-relative:margin;mso-height-relative:margin;v-text-anchor:top" o:gfxdata="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" fillcolor="white [3201]" strokeweight=".5pt">
-                <v:textbox>
-                  <w:txbxContent>
-                    <w:p>
-                      <w:r>
-                        <w:rPr>
-                          <w:b/>
-                        </w:rPr>
-                        <w:t>1.</w:t>
-                      </w:r>
-                      <w:r>
-                        <w:t>Select the Current Year</w:t>
-                      </w:r>
-                      <w:r>
-                        <w:t xml:space="preserve"> </w:t>
-                      </w:r>
-                    </w:p>
-                  </w:txbxContent>
-                </v:textbox>
-              </v:shape>
-            </w:pict>
-          </mc:Fallback>
-        </mc:AlternateContent>
-      </w:r>
-      <w:r>
-        <w:rPr>
-          <w:rFonts w:ascii="MS Shell Dlg 2" w:eastAsia="Times New Roman" w:hAnsi="MS Shell Dlg 2" w:cs="MS Shell Dlg 2"/>
-          <w:noProof/>
-          <w:sz w:val="20"/>
-          <w:szCs w:val="20"/>
-        </w:rPr>
-        <mc:AlternateContent>
-          <mc:Choice Requires="wps">
-            <w:drawing>
-              <wp:anchor distT="0" distB="0" distL="114300" distR="114300" simplePos="0" relativeHeight="251685888" behindDoc="0" locked="0" layoutInCell="1" allowOverlap="1" wp14:anchorId="762A4E6B" wp14:editId="500F630B">
-                <wp:simplePos x="0" y="0"/>
-                <wp:positionH relativeFrom="column">
-                  <wp:posOffset>1282535</wp:posOffset>
-                </wp:positionH>
-                <wp:positionV relativeFrom="paragraph">
-                  <wp:posOffset>643255</wp:posOffset>
-                </wp:positionV>
-                <wp:extent cx="642213" cy="452019"/>
-                <wp:effectExtent l="38100" t="38100" r="24765" b="24765"/>
-                <wp:wrapNone/>
-                <wp:docPr id="31" name="Straight Arrow Connector 31"/>
-                <wp:cNvGraphicFramePr/>
-                <a:graphic xmlns:a="http://schemas.openxmlformats.org/drawingml/2006/main">
-                  <a:graphicData uri="http://schemas.microsoft.com/office/word/2010/wordprocessingShape">
-                    <wps:wsp>
-                      <wps:cNvCnPr/>
-                      <wps:spPr>
-                        <a:xfrm flipH="1" flipV="1">
-                          <a:off x="0" y="0"/>
-                          <a:ext cx="642213" cy="452019"/>
-                        </a:xfrm>
-                        <a:prstGeom prst="straightConnector1">
-                          <a:avLst/>
-                        </a:prstGeom>
-                        <a:ln w="38100">
-                          <a:tailEnd type="triangle"/>
-                        </a:ln>
-                      </wps:spPr>
-                      <wps:style>
-                        <a:lnRef idx="3">
-                          <a:schemeClr val="dk1"/>
-                        </a:lnRef>
-                        <a:fillRef idx="0">
-                          <a:schemeClr val="dk1"/>
-                        </a:fillRef>
-                        <a:effectRef idx="2">
-                          <a:schemeClr val="dk1"/>
-                        </a:effectRef>
-                        <a:fontRef idx="minor">
-                          <a:schemeClr val="tx1"/>
-                        </a:fontRef>
-                      </wps:style>
-                      <wps:bodyPr/>
-                    </wps:wsp>
-                  </a:graphicData>
-                </a:graphic>
-                <wp14:sizeRelH relativeFrom="margin">
-                  <wp14:pctWidth>0</wp14:pctWidth>
-                </wp14:sizeRelH>
-                <wp14:sizeRelV relativeFrom="margin">
-                  <wp14:pctHeight>0</wp14:pctHeight>
-                </wp14:sizeRelV>
-              </wp:anchor>
-            </w:drawing>
-          </mc:Choice>
-          <mc:Fallback>
-            <w:pict>
-              <v:shape w14:anchorId="308FC9A1" id="Straight Arrow Connector 31" o:spid="_x0000_s1026" type="#_x0000_t32" style="position:absolute;margin-left:101pt;margin-top:50.65pt;width:50.55pt;height:35.6pt;flip:x y;z-index:251685888;visibility:visible;mso-wrap-style:square;mso-width-percent:0;mso-height-percent:0;mso-wrap-distance-left:9pt;mso-wrap-distance-top:0;mso-wrap-distance-right:9pt;mso-wrap-distance-bottom:0;mso-position-horizontal:absolute;mso-position-horizontal-relative:text;mso-position-vertical:absolute;mso-position-vertical-relative:text;mso-width-percent:0;mso-height-percent:0;mso-width-relative:margin;mso-height-relative:margin" o:gfxdata="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" strokecolor="black [3200]" strokeweight="3pt">
-                <v:stroke endarrow="block" joinstyle="miter"/>
-              </v:shape>
-            </w:pict>
-          </mc:Fallback>
-        </mc:AlternateContent>
-      </w:r>
-      <w:r>
-        <w:rPr>
           <w:noProof/>
         </w:rPr>
         <w:drawing>
           <wp:inline distT="0" distB="0" distL="0" distR="0" wp14:anchorId="4C1F7E75" wp14:editId="42360408">
-            <wp:extent cx="5943600" cy="3466465"/>
-            <wp:effectExtent l="0" t="0" r="0" b="0"/>
+            <wp:extent cx="5943600" cy="3466440"/>
+            <wp:effectExtent l="0" t="0" r="0" b="1270"/>
             <wp:docPr id="30" name="Picture 30"/>
             <wp:cNvGraphicFramePr>
               <a:graphicFrameLocks xmlns:a="http://schemas.openxmlformats.org/drawingml/2006/main" noChangeAspect="1"/>
@@ -2884,7 +2900,13 @@
                     <pic:cNvPicPr/>
                   </pic:nvPicPr>
                   <pic:blipFill>
-                    <a:blip r:embed="rId13"/>
+                    <a:blip r:embed="rId13" cstate="print">
+                      <a:extLst>
+                        <a:ext uri="{28A0092B-C50C-407E-A947-70E740481C1C}">
+                          <a14:useLocalDpi xmlns:a14="http://schemas.microsoft.com/office/drawing/2010/main" val="0"/>
+                        </a:ext>
+                      </a:extLst>
+                    </a:blip>
                     <a:stretch>
                       <a:fillRect/>
                     </a:stretch>
@@ -2892,7 +2914,7 @@
                   <pic:spPr>
                     <a:xfrm>
                       <a:off x="0" y="0"/>
-                      <a:ext cx="5943600" cy="3466465"/>
+                      <a:ext cx="5943600" cy="3466440"/>
                     </a:xfrm>
                     <a:prstGeom prst="rect">
                       <a:avLst/>
@@ -2904,8 +2926,6 @@
           </wp:inline>
         </w:drawing>
       </w:r>
-      <w:bookmarkStart w:id="0" w:name="_GoBack"/>
-      <w:bookmarkEnd w:id="0"/>
     </w:p>
     <w:sectPr>
       <w:pgSz w:w="12240" w:h="15840"/>
